--- a/test6/test6_design.docx
+++ b/test6/test6_design.docx
@@ -231,7 +231,15 @@
                 <w:sz w:val="32"/>
                 <w:szCs w:val="32"/>
               </w:rPr>
-              <w:t>实验管理</w:t>
+              <w:t>公司</w:t>
+            </w:r>
+            <w:r>
+              <w:rPr>
+                <w:rFonts w:ascii="楷体" w:eastAsia="楷体" w:hAnsi="楷体" w:cs="黑体" w:hint="eastAsia"/>
+                <w:sz w:val="32"/>
+                <w:szCs w:val="32"/>
+              </w:rPr>
+              <w:t>管理</w:t>
             </w:r>
             <w:r>
               <w:rPr>
